--- a/Case Study2.docx
+++ b/Case Study2.docx
@@ -36,6 +36,9 @@
     </w:p>
     <w:p>
       <w:r>
+        <w:rPr>
+          <w:noProof/>
+        </w:rPr>
         <w:drawing>
           <wp:inline distT="0" distB="0" distL="0" distR="0" wp14:anchorId="5292046B" wp14:editId="4EDA5DEB">
             <wp:extent cx="5943600" cy="2685415"/>
@@ -149,48 +152,13 @@
         <w:t>`, and selecting relevant fields for reporting.</w:t>
       </w:r>
     </w:p>
-    <w:p>
-      <w:r>
+    <w:p/>
+    <w:p>
+      <w:r>
+        <w:rPr>
+          <w:noProof/>
+        </w:rPr>
         <w:lastRenderedPageBreak/>
-        <w:drawing>
-          <wp:inline distT="0" distB="0" distL="0" distR="0" wp14:anchorId="79F63A5D" wp14:editId="5E63E91B">
-            <wp:extent cx="5943600" cy="1435100"/>
-            <wp:effectExtent l="0" t="0" r="0" b="0"/>
-            <wp:docPr id="1084048823" name="Picture 1" descr="A computer screen shot of text&#10;&#10;Description automatically generated"/>
-            <wp:cNvGraphicFramePr>
-              <a:graphicFrameLocks xmlns:a="http://schemas.openxmlformats.org/drawingml/2006/main" noChangeAspect="1"/>
-            </wp:cNvGraphicFramePr>
-            <a:graphic xmlns:a="http://schemas.openxmlformats.org/drawingml/2006/main">
-              <a:graphicData uri="http://schemas.openxmlformats.org/drawingml/2006/picture">
-                <pic:pic xmlns:pic="http://schemas.openxmlformats.org/drawingml/2006/picture">
-                  <pic:nvPicPr>
-                    <pic:cNvPr id="1084048823" name="Picture 1" descr="A computer screen shot of text&#10;&#10;Description automatically generated"/>
-                    <pic:cNvPicPr/>
-                  </pic:nvPicPr>
-                  <pic:blipFill>
-                    <a:blip r:embed="rId5"/>
-                    <a:stretch>
-                      <a:fillRect/>
-                    </a:stretch>
-                  </pic:blipFill>
-                  <pic:spPr>
-                    <a:xfrm>
-                      <a:off x="0" y="0"/>
-                      <a:ext cx="5943600" cy="1435100"/>
-                    </a:xfrm>
-                    <a:prstGeom prst="rect">
-                      <a:avLst/>
-                    </a:prstGeom>
-                  </pic:spPr>
-                </pic:pic>
-              </a:graphicData>
-            </a:graphic>
-          </wp:inline>
-        </w:drawing>
-      </w:r>
-    </w:p>
-    <w:p>
-      <w:r>
         <w:drawing>
           <wp:inline distT="0" distB="0" distL="0" distR="0" wp14:anchorId="532C52C2" wp14:editId="476D7C6F">
             <wp:extent cx="5943600" cy="2374265"/>
@@ -207,7 +175,7 @@
                     <pic:cNvPicPr/>
                   </pic:nvPicPr>
                   <pic:blipFill>
-                    <a:blip r:embed="rId6"/>
+                    <a:blip r:embed="rId5"/>
                     <a:stretch>
                       <a:fillRect/>
                     </a:stretch>
@@ -246,10 +214,12 @@
     <w:p/>
     <w:p>
       <w:r>
-        <w:lastRenderedPageBreak/>
         <w:t>---</w:t>
       </w:r>
       <w:r>
+        <w:rPr>
+          <w:noProof/>
+        </w:rPr>
         <w:drawing>
           <wp:inline distT="0" distB="0" distL="0" distR="0" wp14:anchorId="4F63631E" wp14:editId="0BE586E3">
             <wp:extent cx="5943600" cy="3361690"/>
@@ -266,7 +236,7 @@
                     <pic:cNvPicPr/>
                   </pic:nvPicPr>
                   <pic:blipFill>
-                    <a:blip r:embed="rId7"/>
+                    <a:blip r:embed="rId6"/>
                     <a:stretch>
                       <a:fillRect/>
                     </a:stretch>
@@ -296,6 +266,7 @@
     <w:p/>
     <w:p>
       <w:r>
+        <w:lastRenderedPageBreak/>
         <w:t>### 1. Data Storage in Azure Blob Storage</w:t>
       </w:r>
     </w:p>
@@ -345,7 +316,6 @@
         <w:rPr>
           <w:noProof/>
         </w:rPr>
-        <w:lastRenderedPageBreak/>
         <w:drawing>
           <wp:inline distT="0" distB="0" distL="0" distR="0" wp14:anchorId="5ADF9634" wp14:editId="24E10089">
             <wp:extent cx="5943600" cy="3343275"/>
@@ -362,7 +332,7 @@
                     <pic:cNvPicPr/>
                   </pic:nvPicPr>
                   <pic:blipFill>
-                    <a:blip r:embed="rId8"/>
+                    <a:blip r:embed="rId7"/>
                     <a:stretch>
                       <a:fillRect/>
                     </a:stretch>
@@ -528,6 +498,7 @@
     </w:p>
     <w:p>
       <w:r>
+        <w:lastRenderedPageBreak/>
         <w:t xml:space="preserve">  - Replaced null `</w:t>
       </w:r>
       <w:proofErr w:type="spellStart"/>
@@ -655,22 +626,6 @@
     <w:p>
       <w:r>
         <w:t>This end-to-end pipeline effectively addressed the challenges of managing raw COVID-19 test data. The integration of Azure Blob Storage, Databricks, and Synapse Analytics streamlined the process from data ingestion to reporting. The scalable architecture supports future enhancements for additional datasets or analytics requirements.</w:t>
-      </w:r>
-    </w:p>
-    <w:p/>
-    <w:p>
-      <w:r>
-        <w:t>## Future Work</w:t>
-      </w:r>
-    </w:p>
-    <w:p>
-      <w:r>
-        <w:t>- Automate the entire pipeline using Azure Data Factory.</w:t>
-      </w:r>
-    </w:p>
-    <w:p>
-      <w:r>
-        <w:t>- Implement advanced analytics on Synapse using machine learning models.</w:t>
       </w:r>
     </w:p>
     <w:p/>

--- a/Case Study2.docx
+++ b/Case Study2.docx
@@ -11,27 +11,87 @@
     <w:p/>
     <w:p>
       <w:r>
-        <w:t>## Architecture</w:t>
-      </w:r>
-    </w:p>
-    <w:p>
-      <w:r>
-        <w:t>### Data Flow Steps:</w:t>
-      </w:r>
-    </w:p>
-    <w:p>
-      <w:r>
-        <w:t>1. **Data Storage**:</w:t>
-      </w:r>
-    </w:p>
-    <w:p>
-      <w:r>
-        <w:t xml:space="preserve">   - Raw data was stored in Azure Blob Storage (HTTP endpoint).</w:t>
-      </w:r>
-    </w:p>
-    <w:p>
-      <w:r>
-        <w:t xml:space="preserve">   - File types included CSVs containing patient and test details.</w:t>
+        <w:t>### 1. Data Storage in Azure Blob Storage</w:t>
+      </w:r>
+    </w:p>
+    <w:p>
+      <w:r>
+        <w:t>-**HTTP Locations:**</w:t>
+      </w:r>
+    </w:p>
+    <w:p>
+      <w:hyperlink r:id="rId4" w:history="1">
+        <w:r>
+          <w:rPr>
+            <w:rStyle w:val="Hyperlink"/>
+          </w:rPr>
+          <w:t>https://github.com/yashasvisharma2019/datasets</w:t>
+        </w:r>
+      </w:hyperlink>
+    </w:p>
+    <w:p>
+      <w:r>
+        <w:t>- **Source Data:**</w:t>
+      </w:r>
+    </w:p>
+    <w:p>
+      <w:r>
+        <w:t xml:space="preserve">  - Patient data: `ExpandedPatientData.csv`</w:t>
+      </w:r>
+    </w:p>
+    <w:p>
+      <w:r>
+        <w:t xml:space="preserve">  - Test results: `ExpandedTestResults.csv`</w:t>
+      </w:r>
+    </w:p>
+    <w:p/>
+    <w:p>
+      <w:r>
+        <w:drawing>
+          <wp:inline distT="0" distB="0" distL="0" distR="0" wp14:anchorId="36B7D9E3" wp14:editId="03C9F0FA">
+            <wp:extent cx="5943600" cy="2580640"/>
+            <wp:effectExtent l="0" t="0" r="0" b="0"/>
+            <wp:docPr id="1824762280" name="Picture 1" descr="A screenshot of a computer&#10;&#10;Description automatically generated"/>
+            <wp:cNvGraphicFramePr>
+              <a:graphicFrameLocks xmlns:a="http://schemas.openxmlformats.org/drawingml/2006/main" noChangeAspect="1"/>
+            </wp:cNvGraphicFramePr>
+            <a:graphic xmlns:a="http://schemas.openxmlformats.org/drawingml/2006/main">
+              <a:graphicData uri="http://schemas.openxmlformats.org/drawingml/2006/picture">
+                <pic:pic xmlns:pic="http://schemas.openxmlformats.org/drawingml/2006/picture">
+                  <pic:nvPicPr>
+                    <pic:cNvPr id="1824762280" name="Picture 1" descr="A screenshot of a computer&#10;&#10;Description automatically generated"/>
+                    <pic:cNvPicPr/>
+                  </pic:nvPicPr>
+                  <pic:blipFill>
+                    <a:blip r:embed="rId5"/>
+                    <a:stretch>
+                      <a:fillRect/>
+                    </a:stretch>
+                  </pic:blipFill>
+                  <pic:spPr>
+                    <a:xfrm>
+                      <a:off x="0" y="0"/>
+                      <a:ext cx="5943600" cy="2580640"/>
+                    </a:xfrm>
+                    <a:prstGeom prst="rect">
+                      <a:avLst/>
+                    </a:prstGeom>
+                  </pic:spPr>
+                </pic:pic>
+              </a:graphicData>
+            </a:graphic>
+          </wp:inline>
+        </w:drawing>
+      </w:r>
+    </w:p>
+    <w:p>
+      <w:r>
+        <w:t>- **Storage Location:**</w:t>
+      </w:r>
+    </w:p>
+    <w:p>
+      <w:r>
+        <w:t xml:space="preserve">  - Data was uploaded to an Azure Blob Storage container via HTTP.</w:t>
       </w:r>
     </w:p>
     <w:p>
@@ -39,6 +99,180 @@
         <w:rPr>
           <w:noProof/>
         </w:rPr>
+        <w:lastRenderedPageBreak/>
+        <w:drawing>
+          <wp:inline distT="0" distB="0" distL="0" distR="0" wp14:anchorId="527E59C3" wp14:editId="54468234">
+            <wp:extent cx="5943600" cy="3343275"/>
+            <wp:effectExtent l="0" t="0" r="0" b="9525"/>
+            <wp:docPr id="485361201" name="Picture 1" descr="A screenshot of a computer&#10;&#10;Description automatically generated"/>
+            <wp:cNvGraphicFramePr>
+              <a:graphicFrameLocks xmlns:a="http://schemas.openxmlformats.org/drawingml/2006/main" noChangeAspect="1"/>
+            </wp:cNvGraphicFramePr>
+            <a:graphic xmlns:a="http://schemas.openxmlformats.org/drawingml/2006/main">
+              <a:graphicData uri="http://schemas.openxmlformats.org/drawingml/2006/picture">
+                <pic:pic xmlns:pic="http://schemas.openxmlformats.org/drawingml/2006/picture">
+                  <pic:nvPicPr>
+                    <pic:cNvPr id="592168306" name="Picture 1" descr="A screenshot of a computer&#10;&#10;Description automatically generated"/>
+                    <pic:cNvPicPr/>
+                  </pic:nvPicPr>
+                  <pic:blipFill>
+                    <a:blip r:embed="rId6"/>
+                    <a:stretch>
+                      <a:fillRect/>
+                    </a:stretch>
+                  </pic:blipFill>
+                  <pic:spPr>
+                    <a:xfrm>
+                      <a:off x="0" y="0"/>
+                      <a:ext cx="5943600" cy="3343275"/>
+                    </a:xfrm>
+                    <a:prstGeom prst="rect">
+                      <a:avLst/>
+                    </a:prstGeom>
+                  </pic:spPr>
+                </pic:pic>
+              </a:graphicData>
+            </a:graphic>
+          </wp:inline>
+        </w:drawing>
+      </w:r>
+      <w:r>
+        <w:drawing>
+          <wp:inline distT="0" distB="0" distL="0" distR="0" wp14:anchorId="7F9B6F11" wp14:editId="5DB197AC">
+            <wp:extent cx="5943600" cy="3233420"/>
+            <wp:effectExtent l="0" t="0" r="0" b="5080"/>
+            <wp:docPr id="147561208" name="Picture 1" descr="A screenshot of a computer&#10;&#10;Description automatically generated"/>
+            <wp:cNvGraphicFramePr>
+              <a:graphicFrameLocks xmlns:a="http://schemas.openxmlformats.org/drawingml/2006/main" noChangeAspect="1"/>
+            </wp:cNvGraphicFramePr>
+            <a:graphic xmlns:a="http://schemas.openxmlformats.org/drawingml/2006/main">
+              <a:graphicData uri="http://schemas.openxmlformats.org/drawingml/2006/picture">
+                <pic:pic xmlns:pic="http://schemas.openxmlformats.org/drawingml/2006/picture">
+                  <pic:nvPicPr>
+                    <pic:cNvPr id="147561208" name="Picture 1" descr="A screenshot of a computer&#10;&#10;Description automatically generated"/>
+                    <pic:cNvPicPr/>
+                  </pic:nvPicPr>
+                  <pic:blipFill>
+                    <a:blip r:embed="rId7"/>
+                    <a:stretch>
+                      <a:fillRect/>
+                    </a:stretch>
+                  </pic:blipFill>
+                  <pic:spPr>
+                    <a:xfrm>
+                      <a:off x="0" y="0"/>
+                      <a:ext cx="5943600" cy="3233420"/>
+                    </a:xfrm>
+                    <a:prstGeom prst="rect">
+                      <a:avLst/>
+                    </a:prstGeom>
+                  </pic:spPr>
+                </pic:pic>
+              </a:graphicData>
+            </a:graphic>
+          </wp:inline>
+        </w:drawing>
+      </w:r>
+      <w:r>
+        <w:lastRenderedPageBreak/>
+        <w:drawing>
+          <wp:inline distT="0" distB="0" distL="0" distR="0" wp14:anchorId="3687A423" wp14:editId="7D742A2B">
+            <wp:extent cx="5943600" cy="2736850"/>
+            <wp:effectExtent l="0" t="0" r="0" b="6350"/>
+            <wp:docPr id="300522213" name="Picture 1" descr="A screenshot of a computer&#10;&#10;Description automatically generated"/>
+            <wp:cNvGraphicFramePr>
+              <a:graphicFrameLocks xmlns:a="http://schemas.openxmlformats.org/drawingml/2006/main" noChangeAspect="1"/>
+            </wp:cNvGraphicFramePr>
+            <a:graphic xmlns:a="http://schemas.openxmlformats.org/drawingml/2006/main">
+              <a:graphicData uri="http://schemas.openxmlformats.org/drawingml/2006/picture">
+                <pic:pic xmlns:pic="http://schemas.openxmlformats.org/drawingml/2006/picture">
+                  <pic:nvPicPr>
+                    <pic:cNvPr id="300522213" name="Picture 1" descr="A screenshot of a computer&#10;&#10;Description automatically generated"/>
+                    <pic:cNvPicPr/>
+                  </pic:nvPicPr>
+                  <pic:blipFill>
+                    <a:blip r:embed="rId8"/>
+                    <a:stretch>
+                      <a:fillRect/>
+                    </a:stretch>
+                  </pic:blipFill>
+                  <pic:spPr>
+                    <a:xfrm>
+                      <a:off x="0" y="0"/>
+                      <a:ext cx="5943600" cy="2736850"/>
+                    </a:xfrm>
+                    <a:prstGeom prst="rect">
+                      <a:avLst/>
+                    </a:prstGeom>
+                  </pic:spPr>
+                </pic:pic>
+              </a:graphicData>
+            </a:graphic>
+          </wp:inline>
+        </w:drawing>
+      </w:r>
+    </w:p>
+    <w:p>
+      <w:r>
+        <w:t>1. **Data Storage**:</w:t>
+      </w:r>
+    </w:p>
+    <w:p>
+      <w:r>
+        <w:t xml:space="preserve">   - Raw data was stored in Azure Blob Storage (HTTP endpoint).</w:t>
+      </w:r>
+    </w:p>
+    <w:p>
+      <w:r>
+        <w:drawing>
+          <wp:inline distT="0" distB="0" distL="0" distR="0" wp14:anchorId="63AEE599" wp14:editId="6EA8C588">
+            <wp:extent cx="5943600" cy="2332355"/>
+            <wp:effectExtent l="0" t="0" r="0" b="0"/>
+            <wp:docPr id="1332188721" name="Picture 1" descr="A screenshot of a computer&#10;&#10;Description automatically generated"/>
+            <wp:cNvGraphicFramePr>
+              <a:graphicFrameLocks xmlns:a="http://schemas.openxmlformats.org/drawingml/2006/main" noChangeAspect="1"/>
+            </wp:cNvGraphicFramePr>
+            <a:graphic xmlns:a="http://schemas.openxmlformats.org/drawingml/2006/main">
+              <a:graphicData uri="http://schemas.openxmlformats.org/drawingml/2006/picture">
+                <pic:pic xmlns:pic="http://schemas.openxmlformats.org/drawingml/2006/picture">
+                  <pic:nvPicPr>
+                    <pic:cNvPr id="1332188721" name="Picture 1" descr="A screenshot of a computer&#10;&#10;Description automatically generated"/>
+                    <pic:cNvPicPr/>
+                  </pic:nvPicPr>
+                  <pic:blipFill>
+                    <a:blip r:embed="rId9"/>
+                    <a:stretch>
+                      <a:fillRect/>
+                    </a:stretch>
+                  </pic:blipFill>
+                  <pic:spPr>
+                    <a:xfrm>
+                      <a:off x="0" y="0"/>
+                      <a:ext cx="5943600" cy="2332355"/>
+                    </a:xfrm>
+                    <a:prstGeom prst="rect">
+                      <a:avLst/>
+                    </a:prstGeom>
+                  </pic:spPr>
+                </pic:pic>
+              </a:graphicData>
+            </a:graphic>
+          </wp:inline>
+        </w:drawing>
+      </w:r>
+    </w:p>
+    <w:p>
+      <w:r>
+        <w:t xml:space="preserve">   - File types included CSVs containing patient and test details.</w:t>
+      </w:r>
+    </w:p>
+    <w:p/>
+    <w:p>
+      <w:r>
+        <w:rPr>
+          <w:noProof/>
+        </w:rPr>
+        <w:lastRenderedPageBreak/>
         <w:drawing>
           <wp:inline distT="0" distB="0" distL="0" distR="0" wp14:anchorId="5292046B" wp14:editId="4EDA5DEB">
             <wp:extent cx="5943600" cy="2685415"/>
@@ -55,7 +289,7 @@
                     <pic:cNvPicPr/>
                   </pic:nvPicPr>
                   <pic:blipFill>
-                    <a:blip r:embed="rId4"/>
+                    <a:blip r:embed="rId10"/>
                     <a:stretch>
                       <a:fillRect/>
                     </a:stretch>
@@ -84,15 +318,7 @@
     </w:p>
     <w:p>
       <w:r>
-        <w:t xml:space="preserve">   - Databricks was used to clean and transform the data using </w:t>
-      </w:r>
-      <w:proofErr w:type="spellStart"/>
-      <w:r>
-        <w:t>PySpark</w:t>
-      </w:r>
-      <w:proofErr w:type="spellEnd"/>
-      <w:r>
-        <w:t>.</w:t>
+        <w:t xml:space="preserve">   - Databricks was used to clean and transform the data using PySpark.</w:t>
       </w:r>
     </w:p>
     <w:p>
@@ -102,65 +328,30 @@
     </w:p>
     <w:p>
       <w:r>
-        <w:t xml:space="preserve">     - Removing rows with missing identifiers (e.g., `</w:t>
-      </w:r>
-      <w:proofErr w:type="spellStart"/>
-      <w:r>
-        <w:t>PatientID</w:t>
-      </w:r>
-      <w:proofErr w:type="spellEnd"/>
-      <w:r>
-        <w:t>`, `</w:t>
-      </w:r>
-      <w:proofErr w:type="spellStart"/>
-      <w:r>
-        <w:t>TestID</w:t>
-      </w:r>
-      <w:proofErr w:type="spellEnd"/>
-      <w:r>
-        <w:t>`).</w:t>
-      </w:r>
-    </w:p>
-    <w:p>
-      <w:r>
-        <w:t xml:space="preserve">     - Standardizing data types (e.g., casting `Age` to integer, `</w:t>
-      </w:r>
-      <w:proofErr w:type="spellStart"/>
-      <w:r>
-        <w:t>TestDate</w:t>
-      </w:r>
-      <w:proofErr w:type="spellEnd"/>
-      <w:r>
-        <w:t>` to date).</w:t>
+        <w:t xml:space="preserve">     - Removing rows with missing identifiers (e.g., `PatientID`, `TestID`).</w:t>
+      </w:r>
+    </w:p>
+    <w:p>
+      <w:r>
+        <w:t xml:space="preserve">     - Standardizing data types (e.g., casting `Age` to integer, `TestDate` to date).</w:t>
       </w:r>
     </w:p>
     <w:p>
       <w:r>
         <w:t xml:space="preserve">     - Handling null values by replacing them with defaults like 'Unknown'.</w:t>
       </w:r>
-    </w:p>
-    <w:p>
-      <w:r>
-        <w:t xml:space="preserve">   - ETL steps included joining patient and test data, deriving new columns such as `</w:t>
-      </w:r>
-      <w:proofErr w:type="spellStart"/>
-      <w:r>
-        <w:t>ResultStatus</w:t>
-      </w:r>
-      <w:proofErr w:type="spellEnd"/>
-      <w:r>
-        <w:t>`, and selecting relevant fields for reporting.</w:t>
-      </w:r>
-    </w:p>
-    <w:p/>
-    <w:p>
       <w:r>
         <w:rPr>
           <w:noProof/>
         </w:rPr>
-        <w:lastRenderedPageBreak/>
+        <w:t xml:space="preserve"> </w:t>
+      </w:r>
+      <w:r>
+        <w:rPr>
+          <w:noProof/>
+        </w:rPr>
         <w:drawing>
-          <wp:inline distT="0" distB="0" distL="0" distR="0" wp14:anchorId="532C52C2" wp14:editId="476D7C6F">
+          <wp:inline distT="0" distB="0" distL="0" distR="0" wp14:anchorId="4B900B10" wp14:editId="47E43050">
             <wp:extent cx="5943600" cy="2374265"/>
             <wp:effectExtent l="0" t="0" r="0" b="6985"/>
             <wp:docPr id="427672810" name="Picture 1" descr="A screenshot of a computer&#10;&#10;Description automatically generated"/>
@@ -175,7 +366,7 @@
                     <pic:cNvPicPr/>
                   </pic:nvPicPr>
                   <pic:blipFill>
-                    <a:blip r:embed="rId5"/>
+                    <a:blip r:embed="rId11"/>
                     <a:stretch>
                       <a:fillRect/>
                     </a:stretch>
@@ -198,33 +389,15 @@
     </w:p>
     <w:p>
       <w:r>
-        <w:t>3. **Data Loading**:</w:t>
-      </w:r>
-    </w:p>
-    <w:p>
-      <w:r>
-        <w:t xml:space="preserve">   - Transformed data was saved in Delta format.</w:t>
-      </w:r>
-    </w:p>
-    <w:p>
-      <w:r>
-        <w:t xml:space="preserve">   - Data was ingested into an Azure Synapse Analytics dedicated SQL pool for reporting and analytics.</w:t>
-      </w:r>
-    </w:p>
-    <w:p/>
-    <w:p>
-      <w:r>
-        <w:t>---</w:t>
-      </w:r>
-      <w:r>
         <w:rPr>
           <w:noProof/>
         </w:rPr>
+        <w:lastRenderedPageBreak/>
         <w:drawing>
-          <wp:inline distT="0" distB="0" distL="0" distR="0" wp14:anchorId="4F63631E" wp14:editId="0BE586E3">
-            <wp:extent cx="5943600" cy="3361690"/>
+          <wp:inline distT="0" distB="0" distL="0" distR="0" wp14:anchorId="13332DBB" wp14:editId="27B4AD55">
+            <wp:extent cx="5943600" cy="3361055"/>
             <wp:effectExtent l="0" t="0" r="0" b="0"/>
-            <wp:docPr id="1387433641" name="Picture 1" descr="A screen shot of a computer program&#10;&#10;Description automatically generated"/>
+            <wp:docPr id="205856236" name="Picture 1" descr="A screen shot of a computer program&#10;&#10;Description automatically generated"/>
             <wp:cNvGraphicFramePr>
               <a:graphicFrameLocks xmlns:a="http://schemas.openxmlformats.org/drawingml/2006/main" noChangeAspect="1"/>
             </wp:cNvGraphicFramePr>
@@ -232,11 +405,61 @@
               <a:graphicData uri="http://schemas.openxmlformats.org/drawingml/2006/picture">
                 <pic:pic xmlns:pic="http://schemas.openxmlformats.org/drawingml/2006/picture">
                   <pic:nvPicPr>
-                    <pic:cNvPr id="1387433641" name="Picture 1" descr="A screen shot of a computer program&#10;&#10;Description automatically generated"/>
+                    <pic:cNvPr id="205856236" name="Picture 1" descr="A screen shot of a computer program&#10;&#10;Description automatically generated"/>
+                    <pic:cNvPicPr>
+                      <a:picLocks noChangeAspect="1" noChangeArrowheads="1"/>
+                    </pic:cNvPicPr>
+                  </pic:nvPicPr>
+                  <pic:blipFill>
+                    <a:blip r:embed="rId12">
+                      <a:extLst>
+                        <a:ext uri="{28A0092B-C50C-407E-A947-70E740481C1C}">
+                          <a14:useLocalDpi xmlns:a14="http://schemas.microsoft.com/office/drawing/2010/main" val="0"/>
+                        </a:ext>
+                      </a:extLst>
+                    </a:blip>
+                    <a:srcRect/>
+                    <a:stretch>
+                      <a:fillRect/>
+                    </a:stretch>
+                  </pic:blipFill>
+                  <pic:spPr bwMode="auto">
+                    <a:xfrm>
+                      <a:off x="0" y="0"/>
+                      <a:ext cx="5943600" cy="3361055"/>
+                    </a:xfrm>
+                    <a:prstGeom prst="rect">
+                      <a:avLst/>
+                    </a:prstGeom>
+                    <a:noFill/>
+                    <a:ln>
+                      <a:noFill/>
+                    </a:ln>
+                  </pic:spPr>
+                </pic:pic>
+              </a:graphicData>
+            </a:graphic>
+          </wp:inline>
+        </w:drawing>
+      </w:r>
+      <w:r>
+        <w:drawing>
+          <wp:inline distT="0" distB="0" distL="0" distR="0" wp14:anchorId="6B1E159C" wp14:editId="69DCA51A">
+            <wp:extent cx="5943600" cy="3043555"/>
+            <wp:effectExtent l="0" t="0" r="0" b="4445"/>
+            <wp:docPr id="1608020342" name="Picture 1" descr="A screen shot of a computer code&#10;&#10;Description automatically generated"/>
+            <wp:cNvGraphicFramePr>
+              <a:graphicFrameLocks xmlns:a="http://schemas.openxmlformats.org/drawingml/2006/main" noChangeAspect="1"/>
+            </wp:cNvGraphicFramePr>
+            <a:graphic xmlns:a="http://schemas.openxmlformats.org/drawingml/2006/main">
+              <a:graphicData uri="http://schemas.openxmlformats.org/drawingml/2006/picture">
+                <pic:pic xmlns:pic="http://schemas.openxmlformats.org/drawingml/2006/picture">
+                  <pic:nvPicPr>
+                    <pic:cNvPr id="1608020342" name="Picture 1" descr="A screen shot of a computer code&#10;&#10;Description automatically generated"/>
                     <pic:cNvPicPr/>
                   </pic:nvPicPr>
                   <pic:blipFill>
-                    <a:blip r:embed="rId6"/>
+                    <a:blip r:embed="rId13"/>
                     <a:stretch>
                       <a:fillRect/>
                     </a:stretch>
@@ -244,7 +467,7 @@
                   <pic:spPr>
                     <a:xfrm>
                       <a:off x="0" y="0"/>
-                      <a:ext cx="5943600" cy="3361690"/>
+                      <a:ext cx="5943600" cy="3043555"/>
                     </a:xfrm>
                     <a:prstGeom prst="rect">
                       <a:avLst/>
@@ -260,67 +483,36 @@
     <w:p/>
     <w:p>
       <w:r>
-        <w:t>## Implementation</w:t>
+        <w:t xml:space="preserve">   - ETL </w:t>
+      </w:r>
+    </w:p>
+    <w:p>
+      <w:r>
+        <w:t>- Joined patient and test data on `PatientID`.</w:t>
+      </w:r>
+    </w:p>
+    <w:p>
+      <w:r>
+        <w:t>- Added a derived column `ResultStatus` based on test results ('Positive' or 'Negative').</w:t>
+      </w:r>
+    </w:p>
+    <w:p>
+      <w:r>
+        <w:t>- Selected and renamed columns for analytics.</w:t>
       </w:r>
     </w:p>
     <w:p/>
-    <w:p>
-      <w:r>
-        <w:lastRenderedPageBreak/>
-        <w:t>### 1. Data Storage in Azure Blob Storage</w:t>
-      </w:r>
-    </w:p>
-    <w:p>
-      <w:r>
-        <w:t xml:space="preserve">- **Source </w:t>
-      </w:r>
-      <w:proofErr w:type="gramStart"/>
-      <w:r>
-        <w:t>Data:*</w:t>
-      </w:r>
-      <w:proofErr w:type="gramEnd"/>
-      <w:r>
-        <w:t>*</w:t>
-      </w:r>
-    </w:p>
-    <w:p>
-      <w:r>
-        <w:t xml:space="preserve">  - Patient data: `ExpandedPatientData.csv`</w:t>
-      </w:r>
-    </w:p>
-    <w:p>
-      <w:r>
-        <w:t xml:space="preserve">  - Test results: `ExpandedTestResults.csv`</w:t>
-      </w:r>
-    </w:p>
-    <w:p>
-      <w:r>
-        <w:t xml:space="preserve">- **Storage </w:t>
-      </w:r>
-      <w:proofErr w:type="gramStart"/>
-      <w:r>
-        <w:t>Location:*</w:t>
-      </w:r>
-      <w:proofErr w:type="gramEnd"/>
-      <w:r>
-        <w:t>*</w:t>
-      </w:r>
-    </w:p>
-    <w:p>
-      <w:r>
-        <w:t xml:space="preserve">  - Data was uploaded to an Azure Blob Storage container via HTTP.</w:t>
-      </w:r>
-    </w:p>
     <w:p>
       <w:r>
         <w:rPr>
           <w:noProof/>
         </w:rPr>
+        <w:lastRenderedPageBreak/>
         <w:drawing>
-          <wp:inline distT="0" distB="0" distL="0" distR="0" wp14:anchorId="5ADF9634" wp14:editId="24E10089">
-            <wp:extent cx="5943600" cy="3343275"/>
-            <wp:effectExtent l="0" t="0" r="0" b="9525"/>
-            <wp:docPr id="592168306" name="Picture 1" descr="A screenshot of a computer&#10;&#10;Description automatically generated"/>
+          <wp:inline distT="0" distB="0" distL="0" distR="0" wp14:anchorId="72EE144A" wp14:editId="5B6564E8">
+            <wp:extent cx="5943600" cy="3319145"/>
+            <wp:effectExtent l="0" t="0" r="0" b="0"/>
+            <wp:docPr id="1027878420" name="Picture 2" descr="A screen shot of a computer code&#10;&#10;Description automatically generated"/>
             <wp:cNvGraphicFramePr>
               <a:graphicFrameLocks xmlns:a="http://schemas.openxmlformats.org/drawingml/2006/main" noChangeAspect="1"/>
             </wp:cNvGraphicFramePr>
@@ -328,23 +520,36 @@
               <a:graphicData uri="http://schemas.openxmlformats.org/drawingml/2006/picture">
                 <pic:pic xmlns:pic="http://schemas.openxmlformats.org/drawingml/2006/picture">
                   <pic:nvPicPr>
-                    <pic:cNvPr id="592168306" name="Picture 1" descr="A screenshot of a computer&#10;&#10;Description automatically generated"/>
-                    <pic:cNvPicPr/>
+                    <pic:cNvPr id="1027878420" name="Picture 2" descr="A screen shot of a computer code&#10;&#10;Description automatically generated"/>
+                    <pic:cNvPicPr>
+                      <a:picLocks noChangeAspect="1" noChangeArrowheads="1"/>
+                    </pic:cNvPicPr>
                   </pic:nvPicPr>
                   <pic:blipFill>
-                    <a:blip r:embed="rId7"/>
+                    <a:blip r:embed="rId14">
+                      <a:extLst>
+                        <a:ext uri="{28A0092B-C50C-407E-A947-70E740481C1C}">
+                          <a14:useLocalDpi xmlns:a14="http://schemas.microsoft.com/office/drawing/2010/main" val="0"/>
+                        </a:ext>
+                      </a:extLst>
+                    </a:blip>
+                    <a:srcRect/>
                     <a:stretch>
                       <a:fillRect/>
                     </a:stretch>
                   </pic:blipFill>
-                  <pic:spPr>
+                  <pic:spPr bwMode="auto">
                     <a:xfrm>
                       <a:off x="0" y="0"/>
-                      <a:ext cx="5943600" cy="3343275"/>
+                      <a:ext cx="5943600" cy="3319145"/>
                     </a:xfrm>
                     <a:prstGeom prst="rect">
                       <a:avLst/>
                     </a:prstGeom>
+                    <a:noFill/>
+                    <a:ln>
+                      <a:noFill/>
+                    </a:ln>
                   </pic:spPr>
                 </pic:pic>
               </a:graphicData>
@@ -352,204 +557,81 @@
           </wp:inline>
         </w:drawing>
       </w:r>
-    </w:p>
-    <w:p>
-      <w:r>
-        <w:t>### 2. Data Cleaning and Transformation with Databricks</w:t>
+      <w:r>
+        <w:rPr>
+          <w:noProof/>
+        </w:rPr>
+        <w:drawing>
+          <wp:inline distT="0" distB="0" distL="0" distR="0" wp14:anchorId="5B554003" wp14:editId="25ADF0F3">
+            <wp:extent cx="5943600" cy="2998470"/>
+            <wp:effectExtent l="0" t="0" r="0" b="0"/>
+            <wp:docPr id="1225145139" name="Picture 3" descr="A screenshot of a computer program&#10;&#10;Description automatically generated"/>
+            <wp:cNvGraphicFramePr>
+              <a:graphicFrameLocks xmlns:a="http://schemas.openxmlformats.org/drawingml/2006/main" noChangeAspect="1"/>
+            </wp:cNvGraphicFramePr>
+            <a:graphic xmlns:a="http://schemas.openxmlformats.org/drawingml/2006/main">
+              <a:graphicData uri="http://schemas.openxmlformats.org/drawingml/2006/picture">
+                <pic:pic xmlns:pic="http://schemas.openxmlformats.org/drawingml/2006/picture">
+                  <pic:nvPicPr>
+                    <pic:cNvPr id="1225145139" name="Picture 3" descr="A screenshot of a computer program&#10;&#10;Description automatically generated"/>
+                    <pic:cNvPicPr>
+                      <a:picLocks noChangeAspect="1" noChangeArrowheads="1"/>
+                    </pic:cNvPicPr>
+                  </pic:nvPicPr>
+                  <pic:blipFill>
+                    <a:blip r:embed="rId15">
+                      <a:extLst>
+                        <a:ext uri="{28A0092B-C50C-407E-A947-70E740481C1C}">
+                          <a14:useLocalDpi xmlns:a14="http://schemas.microsoft.com/office/drawing/2010/main" val="0"/>
+                        </a:ext>
+                      </a:extLst>
+                    </a:blip>
+                    <a:srcRect/>
+                    <a:stretch>
+                      <a:fillRect/>
+                    </a:stretch>
+                  </pic:blipFill>
+                  <pic:spPr bwMode="auto">
+                    <a:xfrm>
+                      <a:off x="0" y="0"/>
+                      <a:ext cx="5943600" cy="2998470"/>
+                    </a:xfrm>
+                    <a:prstGeom prst="rect">
+                      <a:avLst/>
+                    </a:prstGeom>
+                    <a:noFill/>
+                    <a:ln>
+                      <a:noFill/>
+                    </a:ln>
+                  </pic:spPr>
+                </pic:pic>
+              </a:graphicData>
+            </a:graphic>
+          </wp:inline>
+        </w:drawing>
       </w:r>
     </w:p>
     <w:p/>
-    <w:p>
-      <w:r>
-        <w:t>#### Data Cleaning</w:t>
-      </w:r>
-    </w:p>
-    <w:p>
-      <w:r>
-        <w:t>- **Patients Data**:</w:t>
-      </w:r>
-    </w:p>
-    <w:p>
-      <w:r>
-        <w:t xml:space="preserve">  - Dropped rows with null `</w:t>
-      </w:r>
-      <w:proofErr w:type="spellStart"/>
-      <w:r>
-        <w:t>PatientID</w:t>
-      </w:r>
-      <w:proofErr w:type="spellEnd"/>
-      <w:r>
-        <w:t>`.</w:t>
-      </w:r>
-    </w:p>
-    <w:p>
-      <w:r>
-        <w:t xml:space="preserve">  - Cast `</w:t>
-      </w:r>
-      <w:proofErr w:type="spellStart"/>
-      <w:r>
-        <w:t>PatientID</w:t>
-      </w:r>
-      <w:proofErr w:type="spellEnd"/>
-      <w:r>
-        <w:t>` and `Age` to `</w:t>
-      </w:r>
-      <w:proofErr w:type="spellStart"/>
-      <w:r>
-        <w:t>IntegerType</w:t>
-      </w:r>
-      <w:proofErr w:type="spellEnd"/>
-      <w:r>
-        <w:t>` and `</w:t>
-      </w:r>
-      <w:proofErr w:type="spellStart"/>
-      <w:r>
-        <w:t>TestDate</w:t>
-      </w:r>
-      <w:proofErr w:type="spellEnd"/>
-      <w:r>
-        <w:t>` to `</w:t>
-      </w:r>
-      <w:proofErr w:type="spellStart"/>
-      <w:r>
-        <w:t>DateType</w:t>
-      </w:r>
-      <w:proofErr w:type="spellEnd"/>
-      <w:r>
-        <w:t>`.</w:t>
-      </w:r>
-    </w:p>
-    <w:p>
-      <w:r>
-        <w:t xml:space="preserve">  - Replaced null `</w:t>
-      </w:r>
-      <w:proofErr w:type="spellStart"/>
-      <w:r>
-        <w:t>COVIDStatus</w:t>
-      </w:r>
-      <w:proofErr w:type="spellEnd"/>
-      <w:r>
-        <w:t>` values with 'Unknown'.</w:t>
-      </w:r>
-    </w:p>
     <w:p/>
-    <w:p>
-      <w:r>
-        <w:t>- **Tests Data**:</w:t>
-      </w:r>
-    </w:p>
-    <w:p>
-      <w:r>
-        <w:t xml:space="preserve">  - Removed rows with null `</w:t>
-      </w:r>
-      <w:proofErr w:type="spellStart"/>
-      <w:r>
-        <w:t>TestID</w:t>
-      </w:r>
-      <w:proofErr w:type="spellEnd"/>
-      <w:r>
-        <w:t>` or `</w:t>
-      </w:r>
-      <w:proofErr w:type="spellStart"/>
-      <w:r>
-        <w:t>PatientID</w:t>
-      </w:r>
-      <w:proofErr w:type="spellEnd"/>
-      <w:r>
-        <w:t>`.</w:t>
-      </w:r>
-    </w:p>
-    <w:p>
-      <w:r>
-        <w:t xml:space="preserve">  - Cast `</w:t>
-      </w:r>
-      <w:proofErr w:type="spellStart"/>
-      <w:r>
-        <w:t>TestID</w:t>
-      </w:r>
-      <w:proofErr w:type="spellEnd"/>
-      <w:r>
-        <w:t>`, `</w:t>
-      </w:r>
-      <w:proofErr w:type="spellStart"/>
-      <w:r>
-        <w:t>PatientID</w:t>
-      </w:r>
-      <w:proofErr w:type="spellEnd"/>
-      <w:r>
-        <w:t>` to `</w:t>
-      </w:r>
-      <w:proofErr w:type="spellStart"/>
-      <w:r>
-        <w:t>IntegerType</w:t>
-      </w:r>
-      <w:proofErr w:type="spellEnd"/>
-      <w:r>
-        <w:t>` and `ResultDate` to `</w:t>
-      </w:r>
-      <w:proofErr w:type="spellStart"/>
-      <w:r>
-        <w:t>DateType</w:t>
-      </w:r>
-      <w:proofErr w:type="spellEnd"/>
-      <w:r>
-        <w:t>`.</w:t>
+    <w:p/>
+    <w:p>
+      <w:r>
+        <w:t>3. **Data Loading**:</w:t>
+      </w:r>
+    </w:p>
+    <w:p>
+      <w:r>
+        <w:t xml:space="preserve">   - Transformed data was saved in Delta format.</w:t>
+      </w:r>
+    </w:p>
+    <w:p>
+      <w:r>
+        <w:t xml:space="preserve">   - Data was ingested into an Azure Synapse Analytics dedicated SQL pool for reporting and analytics</w:t>
       </w:r>
     </w:p>
     <w:p>
       <w:r>
         <w:lastRenderedPageBreak/>
-        <w:t xml:space="preserve">  - Replaced null `</w:t>
-      </w:r>
-      <w:proofErr w:type="spellStart"/>
-      <w:r>
-        <w:t>LabName</w:t>
-      </w:r>
-      <w:proofErr w:type="spellEnd"/>
-      <w:r>
-        <w:t>` values with 'Unknown'.</w:t>
-      </w:r>
-    </w:p>
-    <w:p/>
-    <w:p>
-      <w:r>
-        <w:t>#### Data Transformation</w:t>
-      </w:r>
-    </w:p>
-    <w:p>
-      <w:r>
-        <w:t>- Joined patient and test data on `</w:t>
-      </w:r>
-      <w:proofErr w:type="spellStart"/>
-      <w:r>
-        <w:t>PatientID</w:t>
-      </w:r>
-      <w:proofErr w:type="spellEnd"/>
-      <w:r>
-        <w:t>`.</w:t>
-      </w:r>
-    </w:p>
-    <w:p>
-      <w:r>
-        <w:t>- Added a derived column `</w:t>
-      </w:r>
-      <w:proofErr w:type="spellStart"/>
-      <w:r>
-        <w:t>ResultStatus</w:t>
-      </w:r>
-      <w:proofErr w:type="spellEnd"/>
-      <w:r>
-        <w:t>` based on test results ('Positive' or 'Negative').</w:t>
-      </w:r>
-    </w:p>
-    <w:p>
-      <w:r>
-        <w:t>- Selected and renamed columns for analytics.</w:t>
-      </w:r>
-    </w:p>
-    <w:p/>
-    <w:p>
-      <w:r>
         <w:t>#### Error Handling</w:t>
       </w:r>
     </w:p>
@@ -1556,6 +1638,29 @@
       <w:spacing w:val="5"/>
     </w:rPr>
   </w:style>
+  <w:style w:type="character" w:styleId="Hyperlink">
+    <w:name w:val="Hyperlink"/>
+    <w:basedOn w:val="DefaultParagraphFont"/>
+    <w:uiPriority w:val="99"/>
+    <w:unhideWhenUsed/>
+    <w:rsid w:val="000C534B"/>
+    <w:rPr>
+      <w:color w:val="467886" w:themeColor="hyperlink"/>
+      <w:u w:val="single"/>
+    </w:rPr>
+  </w:style>
+  <w:style w:type="character" w:styleId="UnresolvedMention">
+    <w:name w:val="Unresolved Mention"/>
+    <w:basedOn w:val="DefaultParagraphFont"/>
+    <w:uiPriority w:val="99"/>
+    <w:semiHidden/>
+    <w:unhideWhenUsed/>
+    <w:rsid w:val="000C534B"/>
+    <w:rPr>
+      <w:color w:val="605E5C"/>
+      <w:shd w:val="clear" w:color="auto" w:fill="E1DFDD"/>
+    </w:rPr>
+  </w:style>
 </w:styles>
 </file>
 
